--- a/Jeu vidéo .docx
+++ b/Jeu vidéo .docx
@@ -332,12 +332,20 @@
       <w:r>
         <w:t>Les moteurs de jeux s’occupent de ses couches bas niveau : API langage de programmation(C ,C++…) ou script (Javascript, Lua…).</w:t>
       </w:r>
+      <w:r>
+        <w:t xml:space="preserve"> « les add-ons de World of Warcraft étaient programmés en Lua, On pouvait apercevoir en jeu des e</w:t>
+      </w:r>
+      <w:bookmarkStart w:id="0" w:name="_GoBack"/>
+      <w:bookmarkEnd w:id="0"/>
+      <w:r>
+        <w:t>rreurs Lua si on avait mal configuré nos add ons ».</w:t>
+      </w:r>
     </w:p>
     <w:p>
       <w:r>
         <w:t>Un langage de script est un </w:t>
       </w:r>
-      <w:hyperlink r:id="rId18" w:tooltip="" w:history="1">
+      <w:hyperlink r:id="rId18" w:history="1">
         <w:r>
           <w:t>langage de programmation</w:t>
         </w:r>
@@ -601,8 +609,14 @@
         <w:tabs>
           <w:tab w:val="left" w:pos="1002"/>
         </w:tabs>
-      </w:pPr>
-      <w:r>
+        <w:rPr>
+          <w:lang w:val="en-US"/>
+        </w:rPr>
+      </w:pPr>
+      <w:r>
+        <w:rPr>
+          <w:lang w:val="en-US"/>
+        </w:rPr>
         <w:lastRenderedPageBreak/>
         <w:t>Java :</w:t>
       </w:r>
@@ -617,6 +631,9 @@
         </w:rPr>
       </w:pPr>
       <w:r>
+        <w:rPr>
+          <w:lang w:val="en-US"/>
+        </w:rPr>
         <w:tab/>
       </w:r>
       <w:r>
@@ -666,21 +683,20 @@
         <w:tabs>
           <w:tab w:val="left" w:pos="1002"/>
         </w:tabs>
-        <w:rPr>
-          <w:lang w:val="en-US"/>
-        </w:rPr>
-      </w:pPr>
-      <w:r>
-        <w:rPr>
-          <w:lang w:val="en-US"/>
-        </w:rPr>
-        <w:tab/>
-      </w:r>
-      <w:r>
-        <w:rPr>
-          <w:lang w:val="en-US"/>
-        </w:rPr>
-        <w:tab/>
+      </w:pPr>
+      <w:r>
+        <w:rPr>
+          <w:lang w:val="en-US"/>
+        </w:rPr>
+        <w:tab/>
+      </w:r>
+      <w:r>
+        <w:rPr>
+          <w:lang w:val="en-US"/>
+        </w:rPr>
+        <w:tab/>
+      </w:r>
+      <w:r>
         <w:t>+Bonne courbe d’apprentissage</w:t>
       </w:r>
     </w:p>
@@ -691,15 +707,9 @@
         </w:tabs>
       </w:pPr>
       <w:r>
-        <w:rPr>
-          <w:lang w:val="en-US"/>
-        </w:rPr>
-        <w:tab/>
-      </w:r>
-      <w:r>
-        <w:rPr>
-          <w:lang w:val="en-US"/>
-        </w:rPr>
+        <w:tab/>
+      </w:r>
+      <w:r>
         <w:tab/>
       </w:r>
       <w:r>
@@ -752,8 +762,14 @@
         <w:tabs>
           <w:tab w:val="left" w:pos="1002"/>
         </w:tabs>
-      </w:pPr>
-      <w:r>
+        <w:rPr>
+          <w:lang w:val="en-US"/>
+        </w:rPr>
+      </w:pPr>
+      <w:r>
+        <w:rPr>
+          <w:lang w:val="en-US"/>
+        </w:rPr>
         <w:t>C# :</w:t>
       </w:r>
     </w:p>
@@ -762,8 +778,14 @@
         <w:tabs>
           <w:tab w:val="left" w:pos="1002"/>
         </w:tabs>
-      </w:pPr>
-      <w:r>
+        <w:rPr>
+          <w:lang w:val="en-US"/>
+        </w:rPr>
+      </w:pPr>
+      <w:r>
+        <w:rPr>
+          <w:lang w:val="en-US"/>
+        </w:rPr>
         <w:tab/>
         <w:t>-MonoGame, Unity</w:t>
       </w:r>
@@ -773,12 +795,21 @@
         <w:tabs>
           <w:tab w:val="left" w:pos="1002"/>
         </w:tabs>
-      </w:pPr>
-      <w:r>
+        <w:rPr>
+          <w:lang w:val="en-US"/>
+        </w:rPr>
+      </w:pPr>
+      <w:r>
+        <w:rPr>
+          <w:lang w:val="en-US"/>
+        </w:rPr>
         <w:tab/>
         <w:t>-Bastion, Heathstone</w:t>
       </w:r>
       <w:r>
+        <w:rPr>
+          <w:lang w:val="en-US"/>
+        </w:rPr>
         <w:t>, plague inc,</w:t>
       </w:r>
     </w:p>
@@ -789,10 +820,18 @@
         </w:tabs>
       </w:pPr>
       <w:r>
-        <w:tab/>
-      </w:r>
-      <w:r>
-        <w:tab/>
+        <w:rPr>
+          <w:lang w:val="en-US"/>
+        </w:rPr>
+        <w:tab/>
+      </w:r>
+      <w:r>
+        <w:rPr>
+          <w:lang w:val="en-US"/>
+        </w:rPr>
+        <w:tab/>
+      </w:r>
+      <w:r>
         <w:t>+ Productif et efficace</w:t>
       </w:r>
     </w:p>
@@ -863,15 +902,7 @@
       </w:r>
     </w:p>
     <w:p>
-      <w:pPr>
-        <w:rPr>
-          <w:lang w:val="en-US"/>
-        </w:rPr>
-      </w:pPr>
-      <w:r>
-        <w:rPr>
-          <w:lang w:val="en-US"/>
-        </w:rPr>
+      <w:r>
         <w:t>Binding of isaac :</w:t>
       </w:r>
     </w:p>
@@ -934,8 +965,6 @@
       <w:r>
         <w:t>Diapo 8 :</w:t>
       </w:r>
-      <w:bookmarkStart w:id="0" w:name="_GoBack"/>
-      <w:bookmarkEnd w:id="0"/>
     </w:p>
     <w:p/>
     <w:sectPr>

--- a/Jeu vidéo .docx
+++ b/Jeu vidéo .docx
@@ -223,7 +223,13 @@
         <w:t>Plus d’innovation dans les jeux indépendants car ils n’ont pas la pression de devoir faire beaucoup de profit.</w:t>
       </w:r>
     </w:p>
-    <w:p/>
+    <w:p>
+      <w:r>
+        <w:t>« Achat minecraft par microsoft 2.5Milliards de dollar ».</w:t>
+      </w:r>
+      <w:bookmarkStart w:id="0" w:name="_GoBack"/>
+      <w:bookmarkEnd w:id="0"/>
+    </w:p>
     <w:p/>
     <w:p/>
     <w:p>
@@ -333,12 +339,7 @@
         <w:t>Les moteurs de jeux s’occupent de ses couches bas niveau : API langage de programmation(C ,C++…) ou script (Javascript, Lua…).</w:t>
       </w:r>
       <w:r>
-        <w:t xml:space="preserve"> « les add-ons de World of Warcraft étaient programmés en Lua, On pouvait apercevoir en jeu des e</w:t>
-      </w:r>
-      <w:bookmarkStart w:id="0" w:name="_GoBack"/>
-      <w:bookmarkEnd w:id="0"/>
-      <w:r>
-        <w:t>rreurs Lua si on avait mal configuré nos add ons ».</w:t>
+        <w:t xml:space="preserve"> « les add-ons de World of Warcraft étaient programmés en Lua, On pouvait apercevoir en jeu des erreurs Lua si on avait mal configuré nos add ons ».</w:t>
       </w:r>
     </w:p>
     <w:p>
@@ -872,6 +873,12 @@
           <w:tab w:val="left" w:pos="1002"/>
         </w:tabs>
       </w:pPr>
+      <w:r>
+        <w:rPr>
+          <w:color w:val="FF0000"/>
+        </w:rPr>
+        <w:t>--------------------------------------------------------------------------------------------------------------------------------------</w:t>
+      </w:r>
     </w:p>
     <w:p>
       <w:r>
@@ -951,6 +958,21 @@
     </w:p>
     <w:p>
       <w:pPr>
+        <w:ind w:firstLine="708"/>
+      </w:pPr>
+      <w:r>
+        <w:rPr>
+          <w:rFonts w:ascii="Arial" w:hAnsi="Arial" w:cs="Arial"/>
+          <w:color w:val="222222"/>
+          <w:sz w:val="21"/>
+          <w:szCs w:val="21"/>
+          <w:shd w:val="clear" w:color="auto" w:fill="FFFFFF"/>
+        </w:rPr>
+        <w:t>Il est sorti le 28 septembre 2011 sur Steam</w:t>
+      </w:r>
+    </w:p>
+    <w:p>
+      <w:pPr>
         <w:tabs>
           <w:tab w:val="left" w:pos="1002"/>
         </w:tabs>
@@ -967,6 +989,12 @@
       </w:r>
     </w:p>
     <w:p/>
+    <w:p/>
+    <w:p>
+      <w:r>
+        <w:t>Anecdote :« Cyberpunk 2077 prévu initialement pour avril 2020 est arrivé à l’étape du test/debug n’étant pas optimisé pour xbox , il a été retardé à septembre 2020 ».</w:t>
+      </w:r>
+    </w:p>
     <w:sectPr>
       <w:pgSz w:w="11906" w:h="16838"/>
       <w:pgMar w:top="1417" w:right="1417" w:bottom="1417" w:left="1417" w:header="708" w:footer="708" w:gutter="0"/>

--- a/Jeu vidéo .docx
+++ b/Jeu vidéo .docx
@@ -4,12 +4,10 @@
   <w:body>
     <w:p>
       <w:r>
-        <w:t>Diapo2 :</w:t>
-      </w:r>
-    </w:p>
-    <w:p>
-      <w:r>
-        <w:t xml:space="preserve">On pose la question aux gens. </w:t>
+        <w:t>Diapo1</w:t>
+      </w:r>
+      <w:r>
+        <w:t> :</w:t>
       </w:r>
     </w:p>
     <w:p>
@@ -73,7 +71,10 @@
     <w:p/>
     <w:p>
       <w:r>
-        <w:t>Diapo3 :</w:t>
+        <w:t>Diapo2</w:t>
+      </w:r>
+      <w:r>
+        <w:t> :</w:t>
       </w:r>
     </w:p>
     <w:p>
@@ -125,7 +126,10 @@
     </w:p>
     <w:p>
       <w:r>
-        <w:t>Diapo4 :</w:t>
+        <w:t>Diapo4</w:t>
+      </w:r>
+      <w:r>
+        <w:t> :</w:t>
       </w:r>
     </w:p>
     <w:p>
@@ -145,11 +149,6 @@
     </w:p>
     <w:p>
       <w:r>
-        <w:t>Moteur graphique/physique : Comment avoir un retour visuel ????</w:t>
-      </w:r>
-    </w:p>
-    <w:p>
-      <w:r>
         <w:t>Code : Pour programmer le jeu.</w:t>
       </w:r>
     </w:p>
@@ -175,6 +174,11 @@
       </w:r>
       <w:r>
         <w:t>5 :</w:t>
+      </w:r>
+    </w:p>
+    <w:p>
+      <w:r>
+        <w:t xml:space="preserve">EDITEUR / EQUIPE / MARKETING / BUDGET </w:t>
       </w:r>
     </w:p>
     <w:p>
@@ -227,14 +231,53 @@
       <w:r>
         <w:t>« Achat minecraft par microsoft 2.5Milliards de dollar ».</w:t>
       </w:r>
-      <w:bookmarkStart w:id="0" w:name="_GoBack"/>
-      <w:bookmarkEnd w:id="0"/>
+    </w:p>
+    <w:p/>
+    <w:p>
+      <w:pPr>
+        <w:rPr>
+          <w:lang w:val="en-US"/>
+        </w:rPr>
+      </w:pPr>
+      <w:r>
+        <w:rPr>
+          <w:lang w:val="en-US"/>
+        </w:rPr>
+        <w:t>Kickstarter : Wolcen hack’n’slash</w:t>
+      </w:r>
+    </w:p>
+    <w:p>
+      <w:pPr>
+        <w:rPr>
+          <w:lang w:val="en-US"/>
+        </w:rPr>
+      </w:pPr>
+      <w:r>
+        <w:rPr>
+          <w:lang w:val="en-US"/>
+        </w:rPr>
+        <w:t>Wolcen : lord of mayem</w:t>
+      </w:r>
+    </w:p>
+    <w:p>
+      <w:r>
+        <w:lastRenderedPageBreak/>
+        <w:t>406 979 $  11 141 contributeurs</w:t>
+      </w:r>
+    </w:p>
+    <w:p>
+      <w:r>
+        <w:t>Le plus gros contributeur 5 000 $ a pu créer un boss dans le jeu</w:t>
+      </w:r>
+      <w:r>
+        <w:t>.</w:t>
+      </w:r>
     </w:p>
     <w:p/>
     <w:p/>
-    <w:p>
-      <w:r>
-        <w:lastRenderedPageBreak/>
+    <w:p/>
+    <w:p>
+      <w:r>
         <w:t>Dia</w:t>
       </w:r>
       <w:r>
@@ -299,7 +342,13 @@
     </w:p>
     <w:p>
       <w:r>
-        <w:t>Premier jeu en langage assembleur , langage bas niveau qui represente le langage machine sous unne forme lisible par l’humain</w:t>
+        <w:t>Premier jeu en langage assembleur , langage bas niveau qui repre</w:t>
+      </w:r>
+      <w:r>
+        <w:t>sente le langage machine sous u</w:t>
+      </w:r>
+      <w:r>
+        <w:t>ne forme lisible par l’humain</w:t>
       </w:r>
       <w:r>
         <w:t>. Le langage assembleur est encore utilisé pour des taches nécessitant une très grande optimisation.</w:t>
@@ -331,12 +380,33 @@
         <w:sym w:font="Wingdings" w:char="F0E0"/>
       </w:r>
       <w:r>
-        <w:t xml:space="preserve"> Surplanté par le C permettant une approche plus bas niveau.</w:t>
-      </w:r>
-    </w:p>
-    <w:p>
-      <w:r>
-        <w:t>Les moteurs de jeux s’occupent de ses couches bas niveau : API langage de programmation(C ,C++…) ou script (Javascript, Lua…).</w:t>
+        <w:t xml:space="preserve"> Su</w:t>
+      </w:r>
+      <w:r>
+        <w:t>planté par le C permettant une approche plus bas niveau.</w:t>
+      </w:r>
+    </w:p>
+    <w:p>
+      <w:r>
+        <w:t>Les moteurs de jeux s’occup</w:t>
+      </w:r>
+      <w:r>
+        <w:t>ent d</w:t>
+      </w:r>
+      <w:r>
+        <w:t xml:space="preserve">es </w:t>
+      </w:r>
+      <w:r>
+        <w:t xml:space="preserve">couches bas niveau  en </w:t>
+      </w:r>
+      <w:r>
+        <w:t xml:space="preserve">langage de programmation(C ,C++…) ou </w:t>
+      </w:r>
+      <w:r>
+        <w:t xml:space="preserve">langage </w:t>
+      </w:r>
+      <w:r>
+        <w:t>script (Javascript, Lua…).</w:t>
       </w:r>
       <w:r>
         <w:t xml:space="preserve"> « les add-ons de World of Warcraft étaient programmés en Lua, On pouvait apercevoir en jeu des erreurs Lua si on avait mal configuré nos add ons ».</w:t>
@@ -368,7 +438,13 @@
     </w:p>
     <w:p>
       <w:r>
-        <w:t xml:space="preserve">API interface de programmation d’application sert de façade par laquelle un logiciel </w:t>
+        <w:t>API</w:t>
+      </w:r>
+      <w:r>
+        <w:t> : I</w:t>
+      </w:r>
+      <w:r>
+        <w:t xml:space="preserve">nterface de programmation d’application sert de façade par laquelle un logiciel </w:t>
       </w:r>
       <w:r>
         <w:t>offre</w:t>
@@ -383,7 +459,557 @@
         <w:t xml:space="preserve"> logiciels</w:t>
       </w:r>
       <w:r>
-        <w:t xml:space="preserve"> ( OpenGL , Vulkan, Direct 3D)</w:t>
+        <w:t xml:space="preserve"> ( OpenGL , Vulkan, Direct 3D…).</w:t>
+      </w:r>
+    </w:p>
+    <w:p>
+      <w:r>
+        <w:t>« </w:t>
+      </w:r>
+      <w:r>
+        <w:t>les APIs sont au moteur de jeu ce que les pinceaux sont au peintre.</w:t>
+      </w:r>
+      <w:r>
+        <w:t> »</w:t>
+      </w:r>
+    </w:p>
+    <w:p/>
+    <w:p/>
+    <w:p/>
+    <w:p>
+      <w:pPr>
+        <w:rPr>
+          <w:lang w:val="en-US"/>
+        </w:rPr>
+      </w:pPr>
+    </w:p>
+    <w:p>
+      <w:pPr>
+        <w:rPr>
+          <w:lang w:val="en-US"/>
+        </w:rPr>
+      </w:pPr>
+      <w:r>
+        <w:rPr>
+          <w:lang w:val="en-US"/>
+        </w:rPr>
+        <w:lastRenderedPageBreak/>
+        <w:t>C/C++</w:t>
+      </w:r>
+      <w:r>
+        <w:rPr>
+          <w:lang w:val="en-US"/>
+        </w:rPr>
+        <w:t xml:space="preserve"> :</w:t>
+      </w:r>
+    </w:p>
+    <w:p>
+      <w:pPr>
+        <w:tabs>
+          <w:tab w:val="left" w:pos="1129"/>
+        </w:tabs>
+        <w:rPr>
+          <w:lang w:val="en-US"/>
+        </w:rPr>
+      </w:pPr>
+      <w:r>
+        <w:rPr>
+          <w:lang w:val="en-US"/>
+        </w:rPr>
+        <w:tab/>
+      </w:r>
+      <w:r>
+        <w:rPr>
+          <w:lang w:val="en-US"/>
+        </w:rPr>
+        <w:t xml:space="preserve">- </w:t>
+      </w:r>
+      <w:r>
+        <w:rPr>
+          <w:lang w:val="en-US"/>
+        </w:rPr>
+        <w:t>Unreal Engine, SFML, CryEngine</w:t>
+      </w:r>
+    </w:p>
+    <w:p>
+      <w:pPr>
+        <w:tabs>
+          <w:tab w:val="left" w:pos="1002"/>
+        </w:tabs>
+        <w:rPr>
+          <w:lang w:val="en-US"/>
+        </w:rPr>
+      </w:pPr>
+      <w:r>
+        <w:rPr>
+          <w:lang w:val="en-US"/>
+        </w:rPr>
+        <w:t xml:space="preserve">         </w:t>
+      </w:r>
+      <w:r>
+        <w:rPr>
+          <w:lang w:val="en-US"/>
+        </w:rPr>
+        <w:tab/>
+      </w:r>
+      <w:r>
+        <w:rPr>
+          <w:lang w:val="en-US"/>
+        </w:rPr>
+        <w:t xml:space="preserve"> </w:t>
+      </w:r>
+      <w:r>
+        <w:rPr>
+          <w:lang w:val="en-US"/>
+        </w:rPr>
+        <w:t xml:space="preserve">  </w:t>
+      </w:r>
+      <w:r>
+        <w:rPr>
+          <w:lang w:val="en-US"/>
+        </w:rPr>
+        <w:t>-</w:t>
+      </w:r>
+      <w:r>
+        <w:rPr>
+          <w:lang w:val="en-US"/>
+        </w:rPr>
+        <w:t xml:space="preserve"> Wow, Warcraft 3, StarCraft 2, </w:t>
+      </w:r>
+      <w:r>
+        <w:rPr>
+          <w:lang w:val="en-US"/>
+        </w:rPr>
+        <w:t>C</w:t>
+      </w:r>
+      <w:r>
+        <w:rPr>
+          <w:lang w:val="en-US"/>
+        </w:rPr>
+        <w:t>ounter</w:t>
+      </w:r>
+      <w:r>
+        <w:rPr>
+          <w:lang w:val="en-US"/>
+        </w:rPr>
+        <w:t>-</w:t>
+      </w:r>
+      <w:r>
+        <w:rPr>
+          <w:lang w:val="en-US"/>
+        </w:rPr>
+        <w:t>strike, Skyrim.</w:t>
+      </w:r>
+    </w:p>
+    <w:p>
+      <w:pPr>
+        <w:tabs>
+          <w:tab w:val="left" w:pos="1002"/>
+        </w:tabs>
+      </w:pPr>
+      <w:r>
+        <w:rPr>
+          <w:lang w:val="en-US"/>
+        </w:rPr>
+        <w:tab/>
+      </w:r>
+      <w:r>
+        <w:rPr>
+          <w:lang w:val="en-US"/>
+        </w:rPr>
+        <w:tab/>
+      </w:r>
+      <w:r>
+        <w:t>+ Performant (compilation A</w:t>
+      </w:r>
+      <w:r>
+        <w:t>ssembleur</w:t>
+      </w:r>
+      <w:r>
+        <w:t>)</w:t>
+      </w:r>
+      <w:r>
+        <w:t> </w:t>
+      </w:r>
+    </w:p>
+    <w:p>
+      <w:pPr>
+        <w:tabs>
+          <w:tab w:val="left" w:pos="1002"/>
+        </w:tabs>
+      </w:pPr>
+      <w:r>
+        <w:tab/>
+      </w:r>
+      <w:r>
+        <w:tab/>
+        <w:t>+ Limité que par le niveau technique du développeur</w:t>
+      </w:r>
+    </w:p>
+    <w:p>
+      <w:pPr>
+        <w:tabs>
+          <w:tab w:val="left" w:pos="1002"/>
+        </w:tabs>
+      </w:pPr>
+      <w:r>
+        <w:tab/>
+      </w:r>
+      <w:r>
+        <w:tab/>
+        <w:t>+ Grosse prod bien organisé</w:t>
+      </w:r>
+    </w:p>
+    <w:p>
+      <w:pPr>
+        <w:tabs>
+          <w:tab w:val="left" w:pos="1002"/>
+        </w:tabs>
+      </w:pPr>
+      <w:bookmarkStart w:id="0" w:name="_GoBack"/>
+      <w:bookmarkEnd w:id="0"/>
+      <w:r>
+        <w:tab/>
+      </w:r>
+      <w:r>
+        <w:tab/>
+        <w:t>- Complexe</w:t>
+      </w:r>
+    </w:p>
+    <w:p>
+      <w:pPr>
+        <w:tabs>
+          <w:tab w:val="left" w:pos="1002"/>
+        </w:tabs>
+      </w:pPr>
+      <w:r>
+        <w:tab/>
+      </w:r>
+      <w:r>
+        <w:tab/>
+        <w:t>-Difficulté à changer de plateforme</w:t>
+      </w:r>
+    </w:p>
+    <w:p>
+      <w:pPr>
+        <w:tabs>
+          <w:tab w:val="left" w:pos="1002"/>
+        </w:tabs>
+      </w:pPr>
+      <w:r>
+        <w:tab/>
+      </w:r>
+      <w:r>
+        <w:tab/>
+        <w:t>-Beaucoup de travail pour le maîtriser</w:t>
+      </w:r>
+    </w:p>
+    <w:p>
+      <w:pPr>
+        <w:tabs>
+          <w:tab w:val="left" w:pos="1002"/>
+        </w:tabs>
+      </w:pPr>
+    </w:p>
+    <w:p>
+      <w:pPr>
+        <w:tabs>
+          <w:tab w:val="left" w:pos="1002"/>
+        </w:tabs>
+        <w:rPr>
+          <w:lang w:val="en-US"/>
+        </w:rPr>
+      </w:pPr>
+      <w:r>
+        <w:rPr>
+          <w:lang w:val="en-US"/>
+        </w:rPr>
+        <w:t>Java :</w:t>
+      </w:r>
+    </w:p>
+    <w:p>
+      <w:pPr>
+        <w:tabs>
+          <w:tab w:val="left" w:pos="1002"/>
+        </w:tabs>
+        <w:rPr>
+          <w:lang w:val="en-US"/>
+        </w:rPr>
+      </w:pPr>
+      <w:r>
+        <w:rPr>
+          <w:lang w:val="en-US"/>
+        </w:rPr>
+        <w:tab/>
+      </w:r>
+      <w:r>
+        <w:rPr>
+          <w:lang w:val="en-US"/>
+        </w:rPr>
+        <w:t>-Lib</w:t>
+      </w:r>
+      <w:r>
+        <w:rPr>
+          <w:lang w:val="en-US"/>
+        </w:rPr>
+        <w:t>gdx, LWJGL</w:t>
+      </w:r>
+    </w:p>
+    <w:p>
+      <w:pPr>
+        <w:tabs>
+          <w:tab w:val="left" w:pos="1002"/>
+        </w:tabs>
+        <w:rPr>
+          <w:lang w:val="en-US"/>
+        </w:rPr>
+      </w:pPr>
+      <w:r>
+        <w:rPr>
+          <w:lang w:val="en-US"/>
+        </w:rPr>
+        <w:tab/>
+        <w:t xml:space="preserve">-Minecraft, </w:t>
+      </w:r>
+      <w:r>
+        <w:rPr>
+          <w:lang w:val="en-US"/>
+        </w:rPr>
+        <w:t>Wakfu ,RuneScape</w:t>
+      </w:r>
+      <w:r>
+        <w:rPr>
+          <w:lang w:val="en-US"/>
+        </w:rPr>
+        <w:t>, Slay the Spire</w:t>
+      </w:r>
+    </w:p>
+    <w:p>
+      <w:pPr>
+        <w:tabs>
+          <w:tab w:val="left" w:pos="1002"/>
+        </w:tabs>
+      </w:pPr>
+      <w:r>
+        <w:rPr>
+          <w:lang w:val="en-US"/>
+        </w:rPr>
+        <w:tab/>
+      </w:r>
+      <w:r>
+        <w:rPr>
+          <w:lang w:val="en-US"/>
+        </w:rPr>
+        <w:tab/>
+      </w:r>
+      <w:r>
+        <w:t>+Bonne courbe d’apprentissage</w:t>
+      </w:r>
+    </w:p>
+    <w:p>
+      <w:pPr>
+        <w:tabs>
+          <w:tab w:val="left" w:pos="1002"/>
+        </w:tabs>
+      </w:pPr>
+      <w:r>
+        <w:tab/>
+      </w:r>
+      <w:r>
+        <w:tab/>
+      </w:r>
+      <w:r>
+        <w:t>+Gestion de la mémoire dédiée au garbage colletor.</w:t>
+      </w:r>
+    </w:p>
+    <w:p>
+      <w:pPr>
+        <w:tabs>
+          <w:tab w:val="left" w:pos="1002"/>
+        </w:tabs>
+      </w:pPr>
+      <w:r>
+        <w:tab/>
+      </w:r>
+      <w:r>
+        <w:tab/>
+        <w:t>+Grosse librairie</w:t>
+      </w:r>
+    </w:p>
+    <w:p>
+      <w:pPr>
+        <w:tabs>
+          <w:tab w:val="left" w:pos="1002"/>
+        </w:tabs>
+      </w:pPr>
+      <w:r>
+        <w:tab/>
+      </w:r>
+      <w:r>
+        <w:tab/>
+        <w:t>-Besoin de beaucoup de connaissance</w:t>
+      </w:r>
+    </w:p>
+    <w:p>
+      <w:pPr>
+        <w:tabs>
+          <w:tab w:val="left" w:pos="1002"/>
+        </w:tabs>
+      </w:pPr>
+      <w:r>
+        <w:tab/>
+      </w:r>
+      <w:r>
+        <w:tab/>
+      </w:r>
+    </w:p>
+    <w:p>
+      <w:pPr>
+        <w:tabs>
+          <w:tab w:val="left" w:pos="1002"/>
+        </w:tabs>
+        <w:rPr>
+          <w:lang w:val="en-US"/>
+        </w:rPr>
+      </w:pPr>
+      <w:r>
+        <w:rPr>
+          <w:lang w:val="en-US"/>
+        </w:rPr>
+        <w:t>C# :</w:t>
+      </w:r>
+    </w:p>
+    <w:p>
+      <w:pPr>
+        <w:tabs>
+          <w:tab w:val="left" w:pos="1002"/>
+        </w:tabs>
+        <w:rPr>
+          <w:lang w:val="en-US"/>
+        </w:rPr>
+      </w:pPr>
+      <w:r>
+        <w:rPr>
+          <w:lang w:val="en-US"/>
+        </w:rPr>
+        <w:tab/>
+        <w:t>-MonoGame, Unity</w:t>
+      </w:r>
+    </w:p>
+    <w:p>
+      <w:pPr>
+        <w:tabs>
+          <w:tab w:val="left" w:pos="1002"/>
+        </w:tabs>
+        <w:rPr>
+          <w:lang w:val="en-US"/>
+        </w:rPr>
+      </w:pPr>
+      <w:r>
+        <w:rPr>
+          <w:lang w:val="en-US"/>
+        </w:rPr>
+        <w:tab/>
+        <w:t>-Bastion, Heathstone</w:t>
+      </w:r>
+      <w:r>
+        <w:rPr>
+          <w:lang w:val="en-US"/>
+        </w:rPr>
+        <w:t>, plague inc,</w:t>
+      </w:r>
+    </w:p>
+    <w:p>
+      <w:pPr>
+        <w:tabs>
+          <w:tab w:val="left" w:pos="1002"/>
+        </w:tabs>
+      </w:pPr>
+      <w:r>
+        <w:rPr>
+          <w:lang w:val="en-US"/>
+        </w:rPr>
+        <w:tab/>
+      </w:r>
+      <w:r>
+        <w:rPr>
+          <w:lang w:val="en-US"/>
+        </w:rPr>
+        <w:tab/>
+      </w:r>
+      <w:r>
+        <w:t>+ Productif et efficace</w:t>
+      </w:r>
+    </w:p>
+    <w:p>
+      <w:pPr>
+        <w:tabs>
+          <w:tab w:val="left" w:pos="1002"/>
+        </w:tabs>
+      </w:pPr>
+      <w:r>
+        <w:tab/>
+      </w:r>
+      <w:r>
+        <w:tab/>
+        <w:t>+ Agréable à utiliser</w:t>
+      </w:r>
+    </w:p>
+    <w:p>
+      <w:pPr>
+        <w:tabs>
+          <w:tab w:val="left" w:pos="1002"/>
+        </w:tabs>
+      </w:pPr>
+      <w:r>
+        <w:tab/>
+      </w:r>
+      <w:r>
+        <w:tab/>
+        <w:t xml:space="preserve">- </w:t>
+      </w:r>
+      <w:r>
+        <w:t>Bonnes connaissances pour devenir productif</w:t>
+      </w:r>
+    </w:p>
+    <w:p>
+      <w:pPr>
+        <w:tabs>
+          <w:tab w:val="left" w:pos="1002"/>
+        </w:tabs>
+      </w:pPr>
+      <w:r>
+        <w:rPr>
+          <w:color w:val="FF0000"/>
+        </w:rPr>
+        <w:t>--------------------------------------------------------------------------------------------------------------------------------------</w:t>
+      </w:r>
+    </w:p>
+    <w:p/>
+    <w:p>
+      <w:r>
+        <w:t>Assassin’s creed odyssey</w:t>
+      </w:r>
+      <w:r>
+        <w:t> :</w:t>
+      </w:r>
+      <w:r>
+        <w:t xml:space="preserve"> </w:t>
+      </w:r>
+    </w:p>
+    <w:p>
+      <w:pPr>
+        <w:ind w:firstLine="708"/>
+      </w:pPr>
+      <w:r>
+        <w:lastRenderedPageBreak/>
+        <w:t xml:space="preserve">- AnvilNext : moteur de jeu </w:t>
+      </w:r>
+      <w:r>
+        <w:t>appa</w:t>
+      </w:r>
+      <w:r>
+        <w:t>rtenant à Ubisoft</w:t>
       </w:r>
       <w:r>
         <w:t>.</w:t>
@@ -391,610 +1017,92 @@
     </w:p>
     <w:p>
       <w:pPr>
-        <w:rPr>
-          <w:lang w:val="en-US"/>
-        </w:rPr>
-      </w:pPr>
-      <w:r>
-        <w:rPr>
-          <w:lang w:val="en-US"/>
-        </w:rPr>
-        <w:t>C/C++</w:t>
-      </w:r>
-      <w:r>
-        <w:rPr>
-          <w:lang w:val="en-US"/>
-        </w:rPr>
-        <w:t xml:space="preserve"> :</w:t>
-      </w:r>
-    </w:p>
-    <w:p>
-      <w:pPr>
-        <w:tabs>
-          <w:tab w:val="left" w:pos="1129"/>
-        </w:tabs>
-        <w:rPr>
-          <w:lang w:val="en-US"/>
-        </w:rPr>
-      </w:pPr>
-      <w:r>
-        <w:rPr>
-          <w:lang w:val="en-US"/>
-        </w:rPr>
-        <w:tab/>
-      </w:r>
-      <w:r>
-        <w:rPr>
-          <w:lang w:val="en-US"/>
-        </w:rPr>
-        <w:t xml:space="preserve">- </w:t>
-      </w:r>
-      <w:r>
-        <w:rPr>
-          <w:lang w:val="en-US"/>
-        </w:rPr>
-        <w:t>Unreal Engine, SFML, CryEngine</w:t>
-      </w:r>
-    </w:p>
-    <w:p>
-      <w:pPr>
-        <w:tabs>
-          <w:tab w:val="left" w:pos="1002"/>
-        </w:tabs>
-        <w:rPr>
-          <w:lang w:val="en-US"/>
-        </w:rPr>
-      </w:pPr>
-      <w:r>
-        <w:rPr>
-          <w:lang w:val="en-US"/>
-        </w:rPr>
-        <w:t xml:space="preserve">         </w:t>
-      </w:r>
-      <w:r>
-        <w:rPr>
-          <w:lang w:val="en-US"/>
-        </w:rPr>
-        <w:tab/>
-      </w:r>
-      <w:r>
-        <w:rPr>
-          <w:lang w:val="en-US"/>
-        </w:rPr>
-        <w:t xml:space="preserve"> </w:t>
-      </w:r>
-      <w:r>
-        <w:rPr>
-          <w:lang w:val="en-US"/>
-        </w:rPr>
-        <w:t xml:space="preserve">  </w:t>
-      </w:r>
-      <w:r>
-        <w:rPr>
-          <w:lang w:val="en-US"/>
-        </w:rPr>
-        <w:t>-</w:t>
-      </w:r>
-      <w:r>
-        <w:rPr>
-          <w:lang w:val="en-US"/>
-        </w:rPr>
-        <w:t xml:space="preserve"> Wow, Warcraft 3, StarCraft 2, </w:t>
-      </w:r>
-      <w:r>
-        <w:rPr>
-          <w:lang w:val="en-US"/>
-        </w:rPr>
-        <w:t>C</w:t>
-      </w:r>
-      <w:r>
-        <w:rPr>
-          <w:lang w:val="en-US"/>
-        </w:rPr>
-        <w:t>ounter</w:t>
-      </w:r>
-      <w:r>
-        <w:rPr>
-          <w:lang w:val="en-US"/>
-        </w:rPr>
-        <w:t>-</w:t>
-      </w:r>
-      <w:r>
-        <w:rPr>
-          <w:lang w:val="en-US"/>
-        </w:rPr>
-        <w:t>strike, Skyrim.</w:t>
-      </w:r>
-    </w:p>
-    <w:p>
-      <w:pPr>
-        <w:tabs>
-          <w:tab w:val="left" w:pos="1002"/>
-        </w:tabs>
-      </w:pPr>
-      <w:r>
-        <w:rPr>
-          <w:lang w:val="en-US"/>
-        </w:rPr>
-        <w:tab/>
-      </w:r>
-      <w:r>
-        <w:rPr>
-          <w:lang w:val="en-US"/>
-        </w:rPr>
-        <w:tab/>
-      </w:r>
-      <w:r>
-        <w:t>+ Performant (compilation ASM)</w:t>
-      </w:r>
-    </w:p>
-    <w:p>
-      <w:pPr>
-        <w:tabs>
-          <w:tab w:val="left" w:pos="1002"/>
-        </w:tabs>
-      </w:pPr>
-      <w:r>
-        <w:tab/>
-      </w:r>
-      <w:r>
-        <w:tab/>
-        <w:t>+ Limité que par le niveau technique du développeur</w:t>
-      </w:r>
-    </w:p>
-    <w:p>
-      <w:pPr>
-        <w:tabs>
-          <w:tab w:val="left" w:pos="1002"/>
-        </w:tabs>
-      </w:pPr>
-      <w:r>
-        <w:tab/>
-      </w:r>
-      <w:r>
-        <w:tab/>
-        <w:t>+ Grosse prod bien organisé</w:t>
-      </w:r>
-    </w:p>
-    <w:p>
-      <w:pPr>
-        <w:tabs>
-          <w:tab w:val="left" w:pos="1002"/>
-        </w:tabs>
-      </w:pPr>
-    </w:p>
-    <w:p>
-      <w:pPr>
-        <w:tabs>
-          <w:tab w:val="left" w:pos="1002"/>
-        </w:tabs>
-      </w:pPr>
-      <w:r>
-        <w:tab/>
-      </w:r>
-      <w:r>
-        <w:tab/>
-        <w:t>- Complexe</w:t>
-      </w:r>
-    </w:p>
-    <w:p>
-      <w:pPr>
-        <w:tabs>
-          <w:tab w:val="left" w:pos="1002"/>
-        </w:tabs>
-      </w:pPr>
-      <w:r>
-        <w:tab/>
-      </w:r>
-      <w:r>
-        <w:tab/>
-        <w:t>-Difficulté à changer de plateforme</w:t>
-      </w:r>
-    </w:p>
-    <w:p>
-      <w:pPr>
-        <w:tabs>
-          <w:tab w:val="left" w:pos="1002"/>
-        </w:tabs>
-      </w:pPr>
-      <w:r>
-        <w:tab/>
-      </w:r>
-      <w:r>
-        <w:tab/>
-        <w:t>-Beaucoup de travail pour le maîtriser</w:t>
-      </w:r>
-    </w:p>
-    <w:p>
-      <w:pPr>
-        <w:tabs>
-          <w:tab w:val="left" w:pos="1002"/>
-        </w:tabs>
-        <w:rPr>
-          <w:lang w:val="en-US"/>
-        </w:rPr>
-      </w:pPr>
-      <w:r>
-        <w:rPr>
-          <w:lang w:val="en-US"/>
-        </w:rPr>
-        <w:lastRenderedPageBreak/>
-        <w:t>Java :</w:t>
-      </w:r>
-    </w:p>
-    <w:p>
-      <w:pPr>
-        <w:tabs>
-          <w:tab w:val="left" w:pos="1002"/>
-        </w:tabs>
-        <w:rPr>
-          <w:lang w:val="en-US"/>
-        </w:rPr>
-      </w:pPr>
-      <w:r>
-        <w:rPr>
-          <w:lang w:val="en-US"/>
-        </w:rPr>
-        <w:tab/>
-      </w:r>
-      <w:r>
-        <w:rPr>
-          <w:lang w:val="en-US"/>
-        </w:rPr>
-        <w:t>-Lib</w:t>
-      </w:r>
-      <w:r>
-        <w:rPr>
-          <w:lang w:val="en-US"/>
-        </w:rPr>
-        <w:t>gdx, LWJGL</w:t>
-      </w:r>
-    </w:p>
-    <w:p>
-      <w:pPr>
-        <w:tabs>
-          <w:tab w:val="left" w:pos="1002"/>
-        </w:tabs>
-        <w:rPr>
-          <w:lang w:val="en-US"/>
-        </w:rPr>
-      </w:pPr>
-      <w:r>
-        <w:rPr>
-          <w:lang w:val="en-US"/>
-        </w:rPr>
-        <w:tab/>
-        <w:t xml:space="preserve">-Minecraft, </w:t>
-      </w:r>
-      <w:r>
-        <w:rPr>
-          <w:lang w:val="en-US"/>
-        </w:rPr>
-        <w:t>Wakfu ,RuneScape</w:t>
-      </w:r>
-      <w:r>
-        <w:rPr>
-          <w:lang w:val="en-US"/>
-        </w:rPr>
-        <w:t>, Slay the Spire</w:t>
-      </w:r>
-    </w:p>
-    <w:p>
-      <w:pPr>
-        <w:tabs>
-          <w:tab w:val="left" w:pos="1002"/>
-        </w:tabs>
-      </w:pPr>
-      <w:r>
-        <w:rPr>
-          <w:lang w:val="en-US"/>
-        </w:rPr>
-        <w:tab/>
-      </w:r>
-      <w:r>
-        <w:rPr>
-          <w:lang w:val="en-US"/>
-        </w:rPr>
-        <w:tab/>
-      </w:r>
-      <w:r>
-        <w:t>+Bonne courbe d’apprentissage</w:t>
-      </w:r>
-    </w:p>
-    <w:p>
-      <w:pPr>
-        <w:tabs>
-          <w:tab w:val="left" w:pos="1002"/>
-        </w:tabs>
-      </w:pPr>
-      <w:r>
-        <w:tab/>
-      </w:r>
-      <w:r>
-        <w:tab/>
-      </w:r>
-      <w:r>
-        <w:t>+Gestion de la mémoire dédiée au garbage colletor.</w:t>
-      </w:r>
-    </w:p>
-    <w:p>
-      <w:pPr>
-        <w:tabs>
-          <w:tab w:val="left" w:pos="1002"/>
-        </w:tabs>
-      </w:pPr>
-      <w:r>
-        <w:tab/>
-      </w:r>
-      <w:r>
-        <w:tab/>
-        <w:t>+Grosse librairie</w:t>
-      </w:r>
-    </w:p>
-    <w:p>
-      <w:pPr>
-        <w:tabs>
-          <w:tab w:val="left" w:pos="1002"/>
-        </w:tabs>
-      </w:pPr>
-      <w:r>
-        <w:tab/>
-      </w:r>
-      <w:r>
-        <w:tab/>
-        <w:t>-Besoin de beaucoup de connaissance</w:t>
-      </w:r>
-    </w:p>
-    <w:p>
-      <w:pPr>
-        <w:tabs>
-          <w:tab w:val="left" w:pos="1002"/>
-        </w:tabs>
-      </w:pPr>
-      <w:r>
-        <w:tab/>
-      </w:r>
-      <w:r>
-        <w:tab/>
-      </w:r>
-    </w:p>
-    <w:p>
-      <w:pPr>
-        <w:tabs>
-          <w:tab w:val="left" w:pos="1002"/>
-        </w:tabs>
-        <w:rPr>
-          <w:lang w:val="en-US"/>
-        </w:rPr>
-      </w:pPr>
-      <w:r>
-        <w:rPr>
-          <w:lang w:val="en-US"/>
-        </w:rPr>
-        <w:t>C# :</w:t>
-      </w:r>
-    </w:p>
-    <w:p>
-      <w:pPr>
-        <w:tabs>
-          <w:tab w:val="left" w:pos="1002"/>
-        </w:tabs>
-        <w:rPr>
-          <w:lang w:val="en-US"/>
-        </w:rPr>
-      </w:pPr>
-      <w:r>
-        <w:rPr>
-          <w:lang w:val="en-US"/>
-        </w:rPr>
-        <w:tab/>
-        <w:t>-MonoGame, Unity</w:t>
-      </w:r>
-    </w:p>
-    <w:p>
-      <w:pPr>
-        <w:tabs>
-          <w:tab w:val="left" w:pos="1002"/>
-        </w:tabs>
-        <w:rPr>
-          <w:lang w:val="en-US"/>
-        </w:rPr>
-      </w:pPr>
-      <w:r>
-        <w:rPr>
-          <w:lang w:val="en-US"/>
-        </w:rPr>
-        <w:tab/>
-        <w:t>-Bastion, Heathstone</w:t>
-      </w:r>
-      <w:r>
-        <w:rPr>
-          <w:lang w:val="en-US"/>
-        </w:rPr>
-        <w:t>, plague inc,</w:t>
-      </w:r>
-    </w:p>
-    <w:p>
-      <w:pPr>
-        <w:tabs>
-          <w:tab w:val="left" w:pos="1002"/>
-        </w:tabs>
-      </w:pPr>
-      <w:r>
-        <w:rPr>
-          <w:lang w:val="en-US"/>
-        </w:rPr>
-        <w:tab/>
-      </w:r>
-      <w:r>
-        <w:rPr>
-          <w:lang w:val="en-US"/>
-        </w:rPr>
-        <w:tab/>
-      </w:r>
-      <w:r>
-        <w:t>+ Productif et efficace</w:t>
-      </w:r>
-    </w:p>
-    <w:p>
-      <w:pPr>
-        <w:tabs>
-          <w:tab w:val="left" w:pos="1002"/>
-        </w:tabs>
-      </w:pPr>
-      <w:r>
-        <w:tab/>
-      </w:r>
-      <w:r>
-        <w:tab/>
-        <w:t>+ Agréable à utiliser</w:t>
-      </w:r>
-    </w:p>
-    <w:p>
-      <w:pPr>
-        <w:tabs>
-          <w:tab w:val="left" w:pos="1002"/>
-        </w:tabs>
-      </w:pPr>
-      <w:r>
-        <w:tab/>
-      </w:r>
-      <w:r>
-        <w:tab/>
-        <w:t xml:space="preserve">- </w:t>
-      </w:r>
-      <w:r>
-        <w:t>Bonnes connaissances pour devenir productif</w:t>
-      </w:r>
-    </w:p>
-    <w:p>
-      <w:pPr>
-        <w:tabs>
-          <w:tab w:val="left" w:pos="1002"/>
-        </w:tabs>
-      </w:pPr>
-      <w:r>
-        <w:rPr>
-          <w:color w:val="FF0000"/>
-        </w:rPr>
-        <w:t>--------------------------------------------------------------------------------------------------------------------------------------</w:t>
-      </w:r>
-    </w:p>
-    <w:p>
-      <w:r>
-        <w:t>Assassin’s creed odyssey</w:t>
-      </w:r>
-      <w:r>
-        <w:t> :</w:t>
-      </w:r>
-      <w:r>
-        <w:t xml:space="preserve"> </w:t>
-      </w:r>
-    </w:p>
-    <w:p>
-      <w:pPr>
         <w:ind w:firstLine="708"/>
       </w:pPr>
       <w:r>
-        <w:t xml:space="preserve">- AnvilNext : moteur de jeu </w:t>
-      </w:r>
-      <w:r>
-        <w:t>appa</w:t>
-      </w:r>
-      <w:r>
-        <w:t>rtenant à Ubisoft</w:t>
-      </w:r>
-      <w:r>
-        <w:t>.</w:t>
-      </w:r>
-    </w:p>
-    <w:p>
-      <w:r>
-        <w:t>Binding of isaac :</w:t>
-      </w:r>
-    </w:p>
-    <w:p>
-      <w:pPr>
-        <w:ind w:firstLine="708"/>
-      </w:pPr>
-      <w:r>
-        <w:t xml:space="preserve"> </w:t>
-      </w:r>
-      <w:r>
-        <w:t xml:space="preserve">- </w:t>
-      </w:r>
-      <w:r>
-        <w:t>Adobe flash player ,</w:t>
-      </w:r>
-      <w:r>
-        <w:t xml:space="preserve"> plateforme multimedia obsolete utilisé pour de l’animation</w:t>
-      </w:r>
-      <w:r>
-        <w:t>.</w:t>
-      </w:r>
-    </w:p>
-    <w:p>
-      <w:pPr>
-        <w:ind w:firstLine="708"/>
-      </w:pPr>
-      <w:r>
-        <w:t xml:space="preserve"> - </w:t>
-      </w:r>
-      <w:r>
-        <w:t>ActionScript 2</w:t>
-      </w:r>
-      <w:r>
-        <w:t xml:space="preserve"> ,</w:t>
-      </w:r>
-      <w:r>
-        <w:t xml:space="preserve">  langage orienté objet utilisé avec adobe flash player</w:t>
-      </w:r>
-      <w:r>
-        <w:t xml:space="preserve"> influencé par java.</w:t>
-      </w:r>
-      <w:r>
-        <w:t xml:space="preserve"> </w:t>
-      </w:r>
-    </w:p>
-    <w:p>
-      <w:pPr>
-        <w:ind w:firstLine="708"/>
-      </w:pPr>
-      <w:r>
         <w:rPr>
           <w:rFonts w:ascii="Arial" w:hAnsi="Arial" w:cs="Arial"/>
-          <w:color w:val="222222"/>
+          <w:color w:val="70757A"/>
           <w:sz w:val="21"/>
           <w:szCs w:val="21"/>
           <w:shd w:val="clear" w:color="auto" w:fill="FFFFFF"/>
         </w:rPr>
+        <w:t>‎</w:t>
+      </w:r>
+      <w:r>
+        <w:t>5 octobre 2018</w:t>
+      </w:r>
+      <w:r>
+        <w:t>.</w:t>
+      </w:r>
+    </w:p>
+    <w:p>
+      <w:r>
+        <w:t>Binding of isaac :</w:t>
+      </w:r>
+    </w:p>
+    <w:p>
+      <w:pPr>
+        <w:ind w:firstLine="708"/>
+      </w:pPr>
+      <w:r>
+        <w:t xml:space="preserve"> </w:t>
+      </w:r>
+      <w:r>
+        <w:t xml:space="preserve">- </w:t>
+      </w:r>
+      <w:r>
+        <w:t>Adobe flash player ,</w:t>
+      </w:r>
+      <w:r>
+        <w:t xml:space="preserve"> plateforme multimedia obsolete utilisé pour de l’animation</w:t>
+      </w:r>
+      <w:r>
+        <w:t>.</w:t>
+      </w:r>
+    </w:p>
+    <w:p>
+      <w:pPr>
+        <w:ind w:firstLine="708"/>
+      </w:pPr>
+      <w:r>
+        <w:t xml:space="preserve"> - </w:t>
+      </w:r>
+      <w:r>
+        <w:t>ActionScript 2</w:t>
+      </w:r>
+      <w:r>
+        <w:t xml:space="preserve"> ,</w:t>
+      </w:r>
+      <w:r>
+        <w:t xml:space="preserve">  langage orienté objet utilisé avec adobe flash player</w:t>
+      </w:r>
+      <w:r>
+        <w:t xml:space="preserve"> influencé par java.</w:t>
+      </w:r>
+      <w:r>
+        <w:t xml:space="preserve"> </w:t>
+      </w:r>
+    </w:p>
+    <w:p>
+      <w:pPr>
+        <w:ind w:firstLine="708"/>
+      </w:pPr>
+      <w:r>
         <w:t>Il est sorti le 28 septembre 2011 sur Steam</w:t>
       </w:r>
-    </w:p>
-    <w:p>
-      <w:pPr>
-        <w:tabs>
-          <w:tab w:val="left" w:pos="1002"/>
-        </w:tabs>
-      </w:pPr>
-    </w:p>
-    <w:p>
-      <w:pPr>
-        <w:tabs>
-          <w:tab w:val="left" w:pos="1002"/>
-        </w:tabs>
-      </w:pPr>
-      <w:r>
-        <w:t>Diapo 8 :</w:t>
-      </w:r>
+      <w:r>
+        <w:t>.</w:t>
+      </w:r>
+    </w:p>
+    <w:p>
+      <w:pPr>
+        <w:tabs>
+          <w:tab w:val="left" w:pos="1002"/>
+        </w:tabs>
+      </w:pPr>
     </w:p>
     <w:p/>
-    <w:p/>
-    <w:p>
-      <w:r>
-        <w:t>Anecdote :« Cyberpunk 2077 prévu initialement pour avril 2020 est arrivé à l’étape du test/debug n’étant pas optimisé pour xbox , il a été retardé à septembre 2020 ».</w:t>
-      </w:r>
-    </w:p>
     <w:sectPr>
       <w:pgSz w:w="11906" w:h="16838"/>
       <w:pgMar w:top="1417" w:right="1417" w:bottom="1417" w:left="1417" w:header="708" w:footer="708" w:gutter="0"/>

--- a/Jeu vidéo .docx
+++ b/Jeu vidéo .docx
@@ -273,7 +273,16 @@
         <w:t>.</w:t>
       </w:r>
     </w:p>
-    <w:p/>
+    <w:p>
+      <w:pPr>
+        <w:tabs>
+          <w:tab w:val="left" w:pos="3283"/>
+        </w:tabs>
+      </w:pPr>
+      <w:r>
+        <w:tab/>
+      </w:r>
+    </w:p>
     <w:p/>
     <w:p/>
     <w:p>
@@ -476,13 +485,7 @@
     <w:p/>
     <w:p/>
     <w:p/>
-    <w:p>
-      <w:pPr>
-        <w:rPr>
-          <w:lang w:val="en-US"/>
-        </w:rPr>
-      </w:pPr>
-    </w:p>
+    <w:p/>
     <w:p>
       <w:pPr>
         <w:rPr>
@@ -666,328 +669,329 @@
           <w:tab w:val="left" w:pos="1002"/>
         </w:tabs>
       </w:pPr>
+      <w:r>
+        <w:tab/>
+      </w:r>
+      <w:r>
+        <w:tab/>
+        <w:t>- Complexe</w:t>
+      </w:r>
+    </w:p>
+    <w:p>
+      <w:pPr>
+        <w:tabs>
+          <w:tab w:val="left" w:pos="1002"/>
+        </w:tabs>
+      </w:pPr>
+      <w:r>
+        <w:tab/>
+      </w:r>
+      <w:r>
+        <w:tab/>
+        <w:t>-Difficulté à changer de plateforme</w:t>
+      </w:r>
+    </w:p>
+    <w:p>
+      <w:pPr>
+        <w:tabs>
+          <w:tab w:val="left" w:pos="1002"/>
+        </w:tabs>
+      </w:pPr>
+      <w:r>
+        <w:tab/>
+      </w:r>
+      <w:r>
+        <w:tab/>
+        <w:t>-Beaucoup de travail pour le maîtriser</w:t>
+      </w:r>
+    </w:p>
+    <w:p>
+      <w:pPr>
+        <w:tabs>
+          <w:tab w:val="left" w:pos="1002"/>
+        </w:tabs>
+      </w:pPr>
+    </w:p>
+    <w:p>
+      <w:pPr>
+        <w:tabs>
+          <w:tab w:val="left" w:pos="1002"/>
+        </w:tabs>
+        <w:rPr>
+          <w:lang w:val="en-US"/>
+        </w:rPr>
+      </w:pPr>
+      <w:r>
+        <w:rPr>
+          <w:lang w:val="en-US"/>
+        </w:rPr>
+        <w:t>Java :</w:t>
+      </w:r>
+    </w:p>
+    <w:p>
+      <w:pPr>
+        <w:tabs>
+          <w:tab w:val="left" w:pos="1002"/>
+        </w:tabs>
+        <w:rPr>
+          <w:lang w:val="en-US"/>
+        </w:rPr>
+      </w:pPr>
+      <w:r>
+        <w:rPr>
+          <w:lang w:val="en-US"/>
+        </w:rPr>
+        <w:tab/>
+      </w:r>
+      <w:r>
+        <w:rPr>
+          <w:lang w:val="en-US"/>
+        </w:rPr>
+        <w:t>-Lib</w:t>
+      </w:r>
+      <w:r>
+        <w:rPr>
+          <w:lang w:val="en-US"/>
+        </w:rPr>
+        <w:t>gdx, LWJGL</w:t>
+      </w:r>
+    </w:p>
+    <w:p>
+      <w:pPr>
+        <w:tabs>
+          <w:tab w:val="left" w:pos="1002"/>
+        </w:tabs>
+        <w:rPr>
+          <w:lang w:val="en-US"/>
+        </w:rPr>
+      </w:pPr>
+      <w:r>
+        <w:rPr>
+          <w:lang w:val="en-US"/>
+        </w:rPr>
+        <w:tab/>
+        <w:t xml:space="preserve">-Minecraft, </w:t>
+      </w:r>
+      <w:r>
+        <w:rPr>
+          <w:lang w:val="en-US"/>
+        </w:rPr>
+        <w:t>Wakfu ,RuneScape</w:t>
+      </w:r>
+      <w:r>
+        <w:rPr>
+          <w:lang w:val="en-US"/>
+        </w:rPr>
+        <w:t>, Slay the Spire</w:t>
+      </w:r>
+    </w:p>
+    <w:p>
+      <w:pPr>
+        <w:tabs>
+          <w:tab w:val="left" w:pos="1002"/>
+        </w:tabs>
+      </w:pPr>
+      <w:r>
+        <w:rPr>
+          <w:lang w:val="en-US"/>
+        </w:rPr>
+        <w:tab/>
+      </w:r>
+      <w:r>
+        <w:rPr>
+          <w:lang w:val="en-US"/>
+        </w:rPr>
+        <w:tab/>
+      </w:r>
+      <w:r>
+        <w:t>+Bonne courbe d’apprentissage</w:t>
+      </w:r>
+    </w:p>
+    <w:p>
+      <w:pPr>
+        <w:tabs>
+          <w:tab w:val="left" w:pos="1002"/>
+        </w:tabs>
+      </w:pPr>
+      <w:r>
+        <w:tab/>
+      </w:r>
+      <w:r>
+        <w:tab/>
+      </w:r>
+      <w:r>
+        <w:t>+Gestion de la mémoire dédiée au garbage colletor.</w:t>
+      </w:r>
+    </w:p>
+    <w:p>
+      <w:pPr>
+        <w:tabs>
+          <w:tab w:val="left" w:pos="1002"/>
+        </w:tabs>
+      </w:pPr>
+      <w:r>
+        <w:tab/>
+      </w:r>
+      <w:r>
+        <w:tab/>
+        <w:t>+Grosse librairie</w:t>
+      </w:r>
+    </w:p>
+    <w:p>
+      <w:pPr>
+        <w:tabs>
+          <w:tab w:val="left" w:pos="1002"/>
+        </w:tabs>
+      </w:pPr>
+      <w:r>
+        <w:tab/>
+      </w:r>
+      <w:r>
+        <w:tab/>
+        <w:t>-Besoin de beaucoup de connaissance</w:t>
+      </w:r>
+    </w:p>
+    <w:p>
+      <w:pPr>
+        <w:tabs>
+          <w:tab w:val="left" w:pos="1002"/>
+        </w:tabs>
+      </w:pPr>
+      <w:r>
+        <w:tab/>
+      </w:r>
+      <w:r>
+        <w:tab/>
+      </w:r>
+    </w:p>
+    <w:p>
+      <w:pPr>
+        <w:tabs>
+          <w:tab w:val="left" w:pos="1002"/>
+        </w:tabs>
+        <w:rPr>
+          <w:lang w:val="en-US"/>
+        </w:rPr>
+      </w:pPr>
+      <w:r>
+        <w:rPr>
+          <w:lang w:val="en-US"/>
+        </w:rPr>
+        <w:t>C# :</w:t>
+      </w:r>
+    </w:p>
+    <w:p>
+      <w:pPr>
+        <w:tabs>
+          <w:tab w:val="left" w:pos="1002"/>
+        </w:tabs>
+        <w:rPr>
+          <w:lang w:val="en-US"/>
+        </w:rPr>
+      </w:pPr>
+      <w:r>
+        <w:rPr>
+          <w:lang w:val="en-US"/>
+        </w:rPr>
+        <w:tab/>
+        <w:t>-MonoGame, Unity</w:t>
+      </w:r>
+    </w:p>
+    <w:p>
+      <w:pPr>
+        <w:tabs>
+          <w:tab w:val="left" w:pos="1002"/>
+        </w:tabs>
+        <w:rPr>
+          <w:lang w:val="en-US"/>
+        </w:rPr>
+      </w:pPr>
+      <w:r>
+        <w:rPr>
+          <w:lang w:val="en-US"/>
+        </w:rPr>
+        <w:tab/>
+        <w:t>-Bastion, Heathstone</w:t>
+      </w:r>
+      <w:r>
+        <w:rPr>
+          <w:lang w:val="en-US"/>
+        </w:rPr>
+        <w:t>, plague inc,</w:t>
+      </w:r>
+    </w:p>
+    <w:p>
+      <w:pPr>
+        <w:tabs>
+          <w:tab w:val="left" w:pos="1002"/>
+        </w:tabs>
+      </w:pPr>
+      <w:r>
+        <w:rPr>
+          <w:lang w:val="en-US"/>
+        </w:rPr>
+        <w:tab/>
+      </w:r>
+      <w:r>
+        <w:rPr>
+          <w:lang w:val="en-US"/>
+        </w:rPr>
+        <w:tab/>
+      </w:r>
+      <w:r>
+        <w:t>+ Productif et efficace</w:t>
+      </w:r>
+    </w:p>
+    <w:p>
+      <w:pPr>
+        <w:tabs>
+          <w:tab w:val="left" w:pos="1002"/>
+        </w:tabs>
+      </w:pPr>
+      <w:r>
+        <w:tab/>
+      </w:r>
+      <w:r>
+        <w:tab/>
+        <w:t>+ Agréable à utiliser</w:t>
+      </w:r>
+    </w:p>
+    <w:p>
+      <w:pPr>
+        <w:tabs>
+          <w:tab w:val="left" w:pos="1002"/>
+        </w:tabs>
+      </w:pPr>
+      <w:r>
+        <w:tab/>
+      </w:r>
+      <w:r>
+        <w:tab/>
+        <w:t xml:space="preserve">- </w:t>
+      </w:r>
+      <w:r>
+        <w:t>Bonnes connaissances pour devenir productif</w:t>
+      </w:r>
+    </w:p>
+    <w:p>
+      <w:pPr>
+        <w:tabs>
+          <w:tab w:val="left" w:pos="1002"/>
+        </w:tabs>
+      </w:pPr>
+      <w:r>
+        <w:rPr>
+          <w:color w:val="FF0000"/>
+        </w:rPr>
+        <w:t>--------------------------------------------------------------------------------------------------------------------------------------</w:t>
+      </w:r>
+    </w:p>
+    <w:p/>
+    <w:p/>
+    <w:p>
       <w:bookmarkStart w:id="0" w:name="_GoBack"/>
-      <w:bookmarkEnd w:id="0"/>
-      <w:r>
-        <w:tab/>
-      </w:r>
-      <w:r>
-        <w:tab/>
-        <w:t>- Complexe</w:t>
-      </w:r>
-    </w:p>
-    <w:p>
-      <w:pPr>
-        <w:tabs>
-          <w:tab w:val="left" w:pos="1002"/>
-        </w:tabs>
-      </w:pPr>
-      <w:r>
-        <w:tab/>
-      </w:r>
-      <w:r>
-        <w:tab/>
-        <w:t>-Difficulté à changer de plateforme</w:t>
-      </w:r>
-    </w:p>
-    <w:p>
-      <w:pPr>
-        <w:tabs>
-          <w:tab w:val="left" w:pos="1002"/>
-        </w:tabs>
-      </w:pPr>
-      <w:r>
-        <w:tab/>
-      </w:r>
-      <w:r>
-        <w:tab/>
-        <w:t>-Beaucoup de travail pour le maîtriser</w:t>
-      </w:r>
-    </w:p>
-    <w:p>
-      <w:pPr>
-        <w:tabs>
-          <w:tab w:val="left" w:pos="1002"/>
-        </w:tabs>
-      </w:pPr>
-    </w:p>
-    <w:p>
-      <w:pPr>
-        <w:tabs>
-          <w:tab w:val="left" w:pos="1002"/>
-        </w:tabs>
-        <w:rPr>
-          <w:lang w:val="en-US"/>
-        </w:rPr>
-      </w:pPr>
-      <w:r>
-        <w:rPr>
-          <w:lang w:val="en-US"/>
-        </w:rPr>
-        <w:t>Java :</w:t>
-      </w:r>
-    </w:p>
-    <w:p>
-      <w:pPr>
-        <w:tabs>
-          <w:tab w:val="left" w:pos="1002"/>
-        </w:tabs>
-        <w:rPr>
-          <w:lang w:val="en-US"/>
-        </w:rPr>
-      </w:pPr>
-      <w:r>
-        <w:rPr>
-          <w:lang w:val="en-US"/>
-        </w:rPr>
-        <w:tab/>
-      </w:r>
-      <w:r>
-        <w:rPr>
-          <w:lang w:val="en-US"/>
-        </w:rPr>
-        <w:t>-Lib</w:t>
-      </w:r>
-      <w:r>
-        <w:rPr>
-          <w:lang w:val="en-US"/>
-        </w:rPr>
-        <w:t>gdx, LWJGL</w:t>
-      </w:r>
-    </w:p>
-    <w:p>
-      <w:pPr>
-        <w:tabs>
-          <w:tab w:val="left" w:pos="1002"/>
-        </w:tabs>
-        <w:rPr>
-          <w:lang w:val="en-US"/>
-        </w:rPr>
-      </w:pPr>
-      <w:r>
-        <w:rPr>
-          <w:lang w:val="en-US"/>
-        </w:rPr>
-        <w:tab/>
-        <w:t xml:space="preserve">-Minecraft, </w:t>
-      </w:r>
-      <w:r>
-        <w:rPr>
-          <w:lang w:val="en-US"/>
-        </w:rPr>
-        <w:t>Wakfu ,RuneScape</w:t>
-      </w:r>
-      <w:r>
-        <w:rPr>
-          <w:lang w:val="en-US"/>
-        </w:rPr>
-        <w:t>, Slay the Spire</w:t>
-      </w:r>
-    </w:p>
-    <w:p>
-      <w:pPr>
-        <w:tabs>
-          <w:tab w:val="left" w:pos="1002"/>
-        </w:tabs>
-      </w:pPr>
-      <w:r>
-        <w:rPr>
-          <w:lang w:val="en-US"/>
-        </w:rPr>
-        <w:tab/>
-      </w:r>
-      <w:r>
-        <w:rPr>
-          <w:lang w:val="en-US"/>
-        </w:rPr>
-        <w:tab/>
-      </w:r>
-      <w:r>
-        <w:t>+Bonne courbe d’apprentissage</w:t>
-      </w:r>
-    </w:p>
-    <w:p>
-      <w:pPr>
-        <w:tabs>
-          <w:tab w:val="left" w:pos="1002"/>
-        </w:tabs>
-      </w:pPr>
-      <w:r>
-        <w:tab/>
-      </w:r>
-      <w:r>
-        <w:tab/>
-      </w:r>
-      <w:r>
-        <w:t>+Gestion de la mémoire dédiée au garbage colletor.</w:t>
-      </w:r>
-    </w:p>
-    <w:p>
-      <w:pPr>
-        <w:tabs>
-          <w:tab w:val="left" w:pos="1002"/>
-        </w:tabs>
-      </w:pPr>
-      <w:r>
-        <w:tab/>
-      </w:r>
-      <w:r>
-        <w:tab/>
-        <w:t>+Grosse librairie</w:t>
-      </w:r>
-    </w:p>
-    <w:p>
-      <w:pPr>
-        <w:tabs>
-          <w:tab w:val="left" w:pos="1002"/>
-        </w:tabs>
-      </w:pPr>
-      <w:r>
-        <w:tab/>
-      </w:r>
-      <w:r>
-        <w:tab/>
-        <w:t>-Besoin de beaucoup de connaissance</w:t>
-      </w:r>
-    </w:p>
-    <w:p>
-      <w:pPr>
-        <w:tabs>
-          <w:tab w:val="left" w:pos="1002"/>
-        </w:tabs>
-      </w:pPr>
-      <w:r>
-        <w:tab/>
-      </w:r>
-      <w:r>
-        <w:tab/>
-      </w:r>
-    </w:p>
-    <w:p>
-      <w:pPr>
-        <w:tabs>
-          <w:tab w:val="left" w:pos="1002"/>
-        </w:tabs>
-        <w:rPr>
-          <w:lang w:val="en-US"/>
-        </w:rPr>
-      </w:pPr>
-      <w:r>
-        <w:rPr>
-          <w:lang w:val="en-US"/>
-        </w:rPr>
-        <w:t>C# :</w:t>
-      </w:r>
-    </w:p>
-    <w:p>
-      <w:pPr>
-        <w:tabs>
-          <w:tab w:val="left" w:pos="1002"/>
-        </w:tabs>
-        <w:rPr>
-          <w:lang w:val="en-US"/>
-        </w:rPr>
-      </w:pPr>
-      <w:r>
-        <w:rPr>
-          <w:lang w:val="en-US"/>
-        </w:rPr>
-        <w:tab/>
-        <w:t>-MonoGame, Unity</w:t>
-      </w:r>
-    </w:p>
-    <w:p>
-      <w:pPr>
-        <w:tabs>
-          <w:tab w:val="left" w:pos="1002"/>
-        </w:tabs>
-        <w:rPr>
-          <w:lang w:val="en-US"/>
-        </w:rPr>
-      </w:pPr>
-      <w:r>
-        <w:rPr>
-          <w:lang w:val="en-US"/>
-        </w:rPr>
-        <w:tab/>
-        <w:t>-Bastion, Heathstone</w:t>
-      </w:r>
-      <w:r>
-        <w:rPr>
-          <w:lang w:val="en-US"/>
-        </w:rPr>
-        <w:t>, plague inc,</w:t>
-      </w:r>
-    </w:p>
-    <w:p>
-      <w:pPr>
-        <w:tabs>
-          <w:tab w:val="left" w:pos="1002"/>
-        </w:tabs>
-      </w:pPr>
-      <w:r>
-        <w:rPr>
-          <w:lang w:val="en-US"/>
-        </w:rPr>
-        <w:tab/>
-      </w:r>
-      <w:r>
-        <w:rPr>
-          <w:lang w:val="en-US"/>
-        </w:rPr>
-        <w:tab/>
-      </w:r>
-      <w:r>
-        <w:t>+ Productif et efficace</w:t>
-      </w:r>
-    </w:p>
-    <w:p>
-      <w:pPr>
-        <w:tabs>
-          <w:tab w:val="left" w:pos="1002"/>
-        </w:tabs>
-      </w:pPr>
-      <w:r>
-        <w:tab/>
-      </w:r>
-      <w:r>
-        <w:tab/>
-        <w:t>+ Agréable à utiliser</w:t>
-      </w:r>
-    </w:p>
-    <w:p>
-      <w:pPr>
-        <w:tabs>
-          <w:tab w:val="left" w:pos="1002"/>
-        </w:tabs>
-      </w:pPr>
-      <w:r>
-        <w:tab/>
-      </w:r>
-      <w:r>
-        <w:tab/>
-        <w:t xml:space="preserve">- </w:t>
-      </w:r>
-      <w:r>
-        <w:t>Bonnes connaissances pour devenir productif</w:t>
-      </w:r>
-    </w:p>
-    <w:p>
-      <w:pPr>
-        <w:tabs>
-          <w:tab w:val="left" w:pos="1002"/>
-        </w:tabs>
-      </w:pPr>
-      <w:r>
-        <w:rPr>
-          <w:color w:val="FF0000"/>
-        </w:rPr>
-        <w:t>--------------------------------------------------------------------------------------------------------------------------------------</w:t>
-      </w:r>
-    </w:p>
-    <w:p/>
-    <w:p>
-      <w:r>
+      <w:r>
+        <w:lastRenderedPageBreak/>
         <w:t>Assassin’s creed odyssey</w:t>
       </w:r>
       <w:r>
@@ -1002,7 +1006,6 @@
         <w:ind w:firstLine="708"/>
       </w:pPr>
       <w:r>
-        <w:lastRenderedPageBreak/>
         <w:t xml:space="preserve">- AnvilNext : moteur de jeu </w:t>
       </w:r>
       <w:r>
@@ -1036,6 +1039,7 @@
         <w:t>.</w:t>
       </w:r>
     </w:p>
+    <w:bookmarkEnd w:id="0"/>
     <w:p>
       <w:r>
         <w:t>Binding of isaac :</w:t>
